--- a/Configurations/LipSync_Desk_Mount/Documentation/LipSync_Desk_Mount_Changelog.docx
+++ b/Configurations/LipSync_Desk_Mount/Documentation/LipSync_Desk_Mount_Changelog.docx
@@ -2,6 +2,75 @@
 <file path=word/document.xml><?xml version="1.0" encoding="utf-8"?>
 <w:document xmlns:wpc="http://schemas.microsoft.com/office/word/2010/wordprocessingCanvas" xmlns:cx="http://schemas.microsoft.com/office/drawing/2014/chartex" xmlns:cx1="http://schemas.microsoft.com/office/drawing/2015/9/8/chartex" xmlns:cx2="http://schemas.microsoft.com/office/drawing/2015/10/21/chartex" xmlns:cx3="http://schemas.microsoft.com/office/drawing/2016/5/9/chartex" xmlns:cx4="http://schemas.microsoft.com/office/drawing/2016/5/10/chartex" xmlns:cx5="http://schemas.microsoft.com/office/drawing/2016/5/11/chartex" xmlns:cx6="http://schemas.microsoft.com/office/drawing/2016/5/12/chartex" xmlns:cx7="http://schemas.microsoft.com/office/drawing/2016/5/13/chartex" xmlns:cx8="http://schemas.microsoft.com/office/drawing/2016/5/14/chartex" xmlns:mc="http://schemas.openxmlformats.org/markup-compatibility/2006" xmlns:aink="http://schemas.microsoft.com/office/drawing/2016/ink" xmlns:am3d="http://schemas.microsoft.com/office/drawing/2017/model3d" xmlns:o="urn:schemas-microsoft-com:office:office" xmlns:r="http://schemas.openxmlformats.org/officeDocument/2006/relationships" xmlns:m="http://schemas.openxmlformats.org/officeDocument/2006/math" xmlns:v="urn:schemas-microsoft-com:vml" xmlns:wp14="http://schemas.microsoft.com/office/word/2010/wordprocessingDrawing" xmlns:wp="http://schemas.openxmlformats.org/drawingml/2006/wordprocessingDrawing" xmlns:w10="urn:schemas-microsoft-com:office:word" xmlns:w="http://schemas.openxmlformats.org/wordprocessingml/2006/main" xmlns:w14="http://schemas.microsoft.com/office/word/2010/wordml" xmlns:w15="http://schemas.microsoft.com/office/word/2012/wordml" xmlns:w16cex="http://schemas.microsoft.com/office/word/2018/wordml/cex" xmlns:w16cid="http://schemas.microsoft.com/office/word/2016/wordml/cid" xmlns:w16="http://schemas.microsoft.com/office/word/2018/wordml" xmlns:w16se="http://schemas.microsoft.com/office/word/2015/wordml/symex" xmlns:wpg="http://schemas.microsoft.com/office/word/2010/wordprocessingGroup" xmlns:wpi="http://schemas.microsoft.com/office/word/2010/wordprocessingInk" xmlns:wne="http://schemas.microsoft.com/office/word/2006/wordml" xmlns:wps="http://schemas.microsoft.com/office/word/2010/wordprocessingShape" mc:Ignorable="w14 w15 w16se w16cid w16 w16cex wp14">
   <w:body>
+    <w:p>
+      <w:pPr>
+        <w:rPr>
+          <w:rFonts w:asciiTheme="majorHAnsi" w:hAnsiTheme="majorHAnsi" w:cstheme="majorHAnsi"/>
+          <w:color w:val="3989C9"/>
+          <w:sz w:val="28"/>
+          <w:szCs w:val="28"/>
+        </w:rPr>
+      </w:pPr>
+    </w:p>
+    <w:p>
+      <w:pPr>
+        <w:pBdr>
+          <w:bottom w:val="single" w:sz="4" w:space="1" w:color="3989C9"/>
+        </w:pBdr>
+        <w:rPr>
+          <w:rFonts w:asciiTheme="majorHAnsi" w:hAnsiTheme="majorHAnsi" w:cstheme="majorHAnsi"/>
+          <w:color w:val="3989C9"/>
+          <w:sz w:val="28"/>
+          <w:szCs w:val="28"/>
+        </w:rPr>
+      </w:pPr>
+      <w:r>
+        <w:rPr>
+          <w:rFonts w:asciiTheme="majorHAnsi" w:hAnsiTheme="majorHAnsi" w:cstheme="majorHAnsi"/>
+          <w:color w:val="3989C9"/>
+          <w:sz w:val="28"/>
+          <w:szCs w:val="28"/>
+        </w:rPr>
+        <w:t>V0</w:t>
+      </w:r>
+      <w:r>
+        <w:rPr>
+          <w:rFonts w:asciiTheme="majorHAnsi" w:hAnsiTheme="majorHAnsi" w:cstheme="majorHAnsi"/>
+          <w:color w:val="3989C9"/>
+          <w:sz w:val="28"/>
+          <w:szCs w:val="28"/>
+        </w:rPr>
+        <w:t>.</w:t>
+      </w:r>
+      <w:r>
+        <w:rPr>
+          <w:rFonts w:asciiTheme="majorHAnsi" w:hAnsiTheme="majorHAnsi" w:cstheme="majorHAnsi"/>
+          <w:color w:val="3989C9"/>
+          <w:sz w:val="28"/>
+          <w:szCs w:val="28"/>
+        </w:rPr>
+        <w:t>2</w:t>
+      </w:r>
+    </w:p>
+    <w:p>
+      <w:pPr>
+        <w:rPr>
+          <w:rFonts w:asciiTheme="majorHAnsi" w:hAnsiTheme="majorHAnsi" w:cstheme="majorHAnsi"/>
+          <w:color w:val="3989C9"/>
+          <w:sz w:val="28"/>
+          <w:szCs w:val="28"/>
+        </w:rPr>
+      </w:pPr>
+      <w:r>
+        <w:rPr>
+          <w:rFonts w:asciiTheme="majorHAnsi" w:hAnsiTheme="majorHAnsi" w:cstheme="majorHAnsi"/>
+          <w:color w:val="3989C9"/>
+          <w:sz w:val="28"/>
+          <w:szCs w:val="28"/>
+        </w:rPr>
+        <w:t>Changed name from original to fit into PAMS</w:t>
+      </w:r>
+    </w:p>
     <w:p>
       <w:pPr>
         <w:rPr>
@@ -82,8 +151,12 @@
       </w:pPr>
     </w:p>
     <w:sectPr>
-      <w:headerReference w:type="default" r:id="rId8"/>
-      <w:footerReference w:type="default" r:id="rId9"/>
+      <w:headerReference w:type="even" r:id="rId8"/>
+      <w:headerReference w:type="default" r:id="rId9"/>
+      <w:footerReference w:type="even" r:id="rId10"/>
+      <w:footerReference w:type="default" r:id="rId11"/>
+      <w:headerReference w:type="first" r:id="rId12"/>
+      <w:footerReference w:type="first" r:id="rId13"/>
       <w:pgSz w:w="12240" w:h="15840"/>
       <w:pgMar w:top="720" w:right="720" w:bottom="720" w:left="720" w:header="706" w:footer="706" w:gutter="0"/>
       <w:cols w:num="2" w:space="720"/>
@@ -119,6 +192,16 @@
 </file>
 
 <file path=word/footer1.xml><?xml version="1.0" encoding="utf-8"?>
+<w:ftr xmlns:wpc="http://schemas.microsoft.com/office/word/2010/wordprocessingCanvas" xmlns:cx="http://schemas.microsoft.com/office/drawing/2014/chartex" xmlns:cx1="http://schemas.microsoft.com/office/drawing/2015/9/8/chartex" xmlns:cx2="http://schemas.microsoft.com/office/drawing/2015/10/21/chartex" xmlns:cx3="http://schemas.microsoft.com/office/drawing/2016/5/9/chartex" xmlns:cx4="http://schemas.microsoft.com/office/drawing/2016/5/10/chartex" xmlns:cx5="http://schemas.microsoft.com/office/drawing/2016/5/11/chartex" xmlns:cx6="http://schemas.microsoft.com/office/drawing/2016/5/12/chartex" xmlns:cx7="http://schemas.microsoft.com/office/drawing/2016/5/13/chartex" xmlns:cx8="http://schemas.microsoft.com/office/drawing/2016/5/14/chartex" xmlns:mc="http://schemas.openxmlformats.org/markup-compatibility/2006" xmlns:aink="http://schemas.microsoft.com/office/drawing/2016/ink" xmlns:am3d="http://schemas.microsoft.com/office/drawing/2017/model3d" xmlns:o="urn:schemas-microsoft-com:office:office" xmlns:r="http://schemas.openxmlformats.org/officeDocument/2006/relationships" xmlns:m="http://schemas.openxmlformats.org/officeDocument/2006/math" xmlns:v="urn:schemas-microsoft-com:vml" xmlns:wp14="http://schemas.microsoft.com/office/word/2010/wordprocessingDrawing" xmlns:wp="http://schemas.openxmlformats.org/drawingml/2006/wordprocessingDrawing" xmlns:w10="urn:schemas-microsoft-com:office:word" xmlns:w="http://schemas.openxmlformats.org/wordprocessingml/2006/main" xmlns:w14="http://schemas.microsoft.com/office/word/2010/wordml" xmlns:w15="http://schemas.microsoft.com/office/word/2012/wordml" xmlns:w16cex="http://schemas.microsoft.com/office/word/2018/wordml/cex" xmlns:w16cid="http://schemas.microsoft.com/office/word/2016/wordml/cid" xmlns:w16="http://schemas.microsoft.com/office/word/2018/wordml" xmlns:w16se="http://schemas.microsoft.com/office/word/2015/wordml/symex" xmlns:wpg="http://schemas.microsoft.com/office/word/2010/wordprocessingGroup" xmlns:wpi="http://schemas.microsoft.com/office/word/2010/wordprocessingInk" xmlns:wne="http://schemas.microsoft.com/office/word/2006/wordml" xmlns:wps="http://schemas.microsoft.com/office/word/2010/wordprocessingShape" mc:Ignorable="w14 w15 w16se w16cid w16 w16cex wp14">
+  <w:p>
+    <w:pPr>
+      <w:pStyle w:val="Footer"/>
+    </w:pPr>
+  </w:p>
+</w:ftr>
+</file>
+
+<file path=word/footer2.xml><?xml version="1.0" encoding="utf-8"?>
 <w:ftr xmlns:wpc="http://schemas.microsoft.com/office/word/2010/wordprocessingCanvas" xmlns:cx="http://schemas.microsoft.com/office/drawing/2014/chartex" xmlns:cx1="http://schemas.microsoft.com/office/drawing/2015/9/8/chartex" xmlns:cx2="http://schemas.microsoft.com/office/drawing/2015/10/21/chartex" xmlns:cx3="http://schemas.microsoft.com/office/drawing/2016/5/9/chartex" xmlns:cx4="http://schemas.microsoft.com/office/drawing/2016/5/10/chartex" xmlns:cx5="http://schemas.microsoft.com/office/drawing/2016/5/11/chartex" xmlns:cx6="http://schemas.microsoft.com/office/drawing/2016/5/12/chartex" xmlns:cx7="http://schemas.microsoft.com/office/drawing/2016/5/13/chartex" xmlns:cx8="http://schemas.microsoft.com/office/drawing/2016/5/14/chartex" xmlns:mc="http://schemas.openxmlformats.org/markup-compatibility/2006" xmlns:aink="http://schemas.microsoft.com/office/drawing/2016/ink" xmlns:am3d="http://schemas.microsoft.com/office/drawing/2017/model3d" xmlns:o="urn:schemas-microsoft-com:office:office" xmlns:r="http://schemas.openxmlformats.org/officeDocument/2006/relationships" xmlns:m="http://schemas.openxmlformats.org/officeDocument/2006/math" xmlns:v="urn:schemas-microsoft-com:vml" xmlns:wp14="http://schemas.microsoft.com/office/word/2010/wordprocessingDrawing" xmlns:wp="http://schemas.openxmlformats.org/drawingml/2006/wordprocessingDrawing" xmlns:w10="urn:schemas-microsoft-com:office:word" xmlns:w="http://schemas.openxmlformats.org/wordprocessingml/2006/main" xmlns:w14="http://schemas.microsoft.com/office/word/2010/wordml" xmlns:w15="http://schemas.microsoft.com/office/word/2012/wordml" xmlns:w16cex="http://schemas.microsoft.com/office/word/2018/wordml/cex" xmlns:w16cid="http://schemas.microsoft.com/office/word/2016/wordml/cid" xmlns:w16="http://schemas.microsoft.com/office/word/2018/wordml" xmlns:w16se="http://schemas.microsoft.com/office/word/2015/wordml/symex" xmlns:wpg="http://schemas.microsoft.com/office/word/2010/wordprocessingGroup" xmlns:wpi="http://schemas.microsoft.com/office/word/2010/wordprocessingInk" xmlns:wne="http://schemas.microsoft.com/office/word/2006/wordml" xmlns:wps="http://schemas.microsoft.com/office/word/2010/wordprocessingShape" mc:Ignorable="w14 w15 w16se w16cid w16 w16cex wp14">
   <w:p>
     <w:pPr>
@@ -737,6 +820,16 @@
 </w:ftr>
 </file>
 
+<file path=word/footer3.xml><?xml version="1.0" encoding="utf-8"?>
+<w:ftr xmlns:wpc="http://schemas.microsoft.com/office/word/2010/wordprocessingCanvas" xmlns:cx="http://schemas.microsoft.com/office/drawing/2014/chartex" xmlns:cx1="http://schemas.microsoft.com/office/drawing/2015/9/8/chartex" xmlns:cx2="http://schemas.microsoft.com/office/drawing/2015/10/21/chartex" xmlns:cx3="http://schemas.microsoft.com/office/drawing/2016/5/9/chartex" xmlns:cx4="http://schemas.microsoft.com/office/drawing/2016/5/10/chartex" xmlns:cx5="http://schemas.microsoft.com/office/drawing/2016/5/11/chartex" xmlns:cx6="http://schemas.microsoft.com/office/drawing/2016/5/12/chartex" xmlns:cx7="http://schemas.microsoft.com/office/drawing/2016/5/13/chartex" xmlns:cx8="http://schemas.microsoft.com/office/drawing/2016/5/14/chartex" xmlns:mc="http://schemas.openxmlformats.org/markup-compatibility/2006" xmlns:aink="http://schemas.microsoft.com/office/drawing/2016/ink" xmlns:am3d="http://schemas.microsoft.com/office/drawing/2017/model3d" xmlns:o="urn:schemas-microsoft-com:office:office" xmlns:r="http://schemas.openxmlformats.org/officeDocument/2006/relationships" xmlns:m="http://schemas.openxmlformats.org/officeDocument/2006/math" xmlns:v="urn:schemas-microsoft-com:vml" xmlns:wp14="http://schemas.microsoft.com/office/word/2010/wordprocessingDrawing" xmlns:wp="http://schemas.openxmlformats.org/drawingml/2006/wordprocessingDrawing" xmlns:w10="urn:schemas-microsoft-com:office:word" xmlns:w="http://schemas.openxmlformats.org/wordprocessingml/2006/main" xmlns:w14="http://schemas.microsoft.com/office/word/2010/wordml" xmlns:w15="http://schemas.microsoft.com/office/word/2012/wordml" xmlns:w16cex="http://schemas.microsoft.com/office/word/2018/wordml/cex" xmlns:w16cid="http://schemas.microsoft.com/office/word/2016/wordml/cid" xmlns:w16="http://schemas.microsoft.com/office/word/2018/wordml" xmlns:w16se="http://schemas.microsoft.com/office/word/2015/wordml/symex" xmlns:wpg="http://schemas.microsoft.com/office/word/2010/wordprocessingGroup" xmlns:wpi="http://schemas.microsoft.com/office/word/2010/wordprocessingInk" xmlns:wne="http://schemas.microsoft.com/office/word/2006/wordml" xmlns:wps="http://schemas.microsoft.com/office/word/2010/wordprocessingShape" mc:Ignorable="w14 w15 w16se w16cid w16 w16cex wp14">
+  <w:p>
+    <w:pPr>
+      <w:pStyle w:val="Footer"/>
+    </w:pPr>
+  </w:p>
+</w:ftr>
+</file>
+
 <file path=word/footnotes.xml><?xml version="1.0" encoding="utf-8"?>
 <w:footnotes xmlns:wpc="http://schemas.microsoft.com/office/word/2010/wordprocessingCanvas" xmlns:cx="http://schemas.microsoft.com/office/drawing/2014/chartex" xmlns:cx1="http://schemas.microsoft.com/office/drawing/2015/9/8/chartex" xmlns:cx2="http://schemas.microsoft.com/office/drawing/2015/10/21/chartex" xmlns:cx3="http://schemas.microsoft.com/office/drawing/2016/5/9/chartex" xmlns:cx4="http://schemas.microsoft.com/office/drawing/2016/5/10/chartex" xmlns:cx5="http://schemas.microsoft.com/office/drawing/2016/5/11/chartex" xmlns:cx6="http://schemas.microsoft.com/office/drawing/2016/5/12/chartex" xmlns:cx7="http://schemas.microsoft.com/office/drawing/2016/5/13/chartex" xmlns:cx8="http://schemas.microsoft.com/office/drawing/2016/5/14/chartex" xmlns:mc="http://schemas.openxmlformats.org/markup-compatibility/2006" xmlns:aink="http://schemas.microsoft.com/office/drawing/2016/ink" xmlns:am3d="http://schemas.microsoft.com/office/drawing/2017/model3d" xmlns:o="urn:schemas-microsoft-com:office:office" xmlns:r="http://schemas.openxmlformats.org/officeDocument/2006/relationships" xmlns:m="http://schemas.openxmlformats.org/officeDocument/2006/math" xmlns:v="urn:schemas-microsoft-com:vml" xmlns:wp14="http://schemas.microsoft.com/office/word/2010/wordprocessingDrawing" xmlns:wp="http://schemas.openxmlformats.org/drawingml/2006/wordprocessingDrawing" xmlns:w10="urn:schemas-microsoft-com:office:word" xmlns:w="http://schemas.openxmlformats.org/wordprocessingml/2006/main" xmlns:w14="http://schemas.microsoft.com/office/word/2010/wordml" xmlns:w15="http://schemas.microsoft.com/office/word/2012/wordml" xmlns:w16cex="http://schemas.microsoft.com/office/word/2018/wordml/cex" xmlns:w16cid="http://schemas.microsoft.com/office/word/2016/wordml/cid" xmlns:w16="http://schemas.microsoft.com/office/word/2018/wordml" xmlns:w16se="http://schemas.microsoft.com/office/word/2015/wordml/symex" xmlns:wpg="http://schemas.microsoft.com/office/word/2010/wordprocessingGroup" xmlns:wpi="http://schemas.microsoft.com/office/word/2010/wordprocessingInk" xmlns:wne="http://schemas.microsoft.com/office/word/2006/wordml" xmlns:wps="http://schemas.microsoft.com/office/word/2010/wordprocessingShape" mc:Ignorable="w14 w15 w16se w16cid w16 w16cex wp14">
   <w:footnote w:type="separator" w:id="-1">
@@ -767,6 +860,16 @@
   <w:p>
     <w:pPr>
       <w:pStyle w:val="Header"/>
+    </w:pPr>
+  </w:p>
+</w:hdr>
+</file>
+
+<file path=word/header2.xml><?xml version="1.0" encoding="utf-8"?>
+<w:hdr xmlns:wpc="http://schemas.microsoft.com/office/word/2010/wordprocessingCanvas" xmlns:cx="http://schemas.microsoft.com/office/drawing/2014/chartex" xmlns:cx1="http://schemas.microsoft.com/office/drawing/2015/9/8/chartex" xmlns:cx2="http://schemas.microsoft.com/office/drawing/2015/10/21/chartex" xmlns:cx3="http://schemas.microsoft.com/office/drawing/2016/5/9/chartex" xmlns:cx4="http://schemas.microsoft.com/office/drawing/2016/5/10/chartex" xmlns:cx5="http://schemas.microsoft.com/office/drawing/2016/5/11/chartex" xmlns:cx6="http://schemas.microsoft.com/office/drawing/2016/5/12/chartex" xmlns:cx7="http://schemas.microsoft.com/office/drawing/2016/5/13/chartex" xmlns:cx8="http://schemas.microsoft.com/office/drawing/2016/5/14/chartex" xmlns:mc="http://schemas.openxmlformats.org/markup-compatibility/2006" xmlns:aink="http://schemas.microsoft.com/office/drawing/2016/ink" xmlns:am3d="http://schemas.microsoft.com/office/drawing/2017/model3d" xmlns:o="urn:schemas-microsoft-com:office:office" xmlns:r="http://schemas.openxmlformats.org/officeDocument/2006/relationships" xmlns:m="http://schemas.openxmlformats.org/officeDocument/2006/math" xmlns:v="urn:schemas-microsoft-com:vml" xmlns:wp14="http://schemas.microsoft.com/office/word/2010/wordprocessingDrawing" xmlns:wp="http://schemas.openxmlformats.org/drawingml/2006/wordprocessingDrawing" xmlns:w10="urn:schemas-microsoft-com:office:word" xmlns:w="http://schemas.openxmlformats.org/wordprocessingml/2006/main" xmlns:w14="http://schemas.microsoft.com/office/word/2010/wordml" xmlns:w15="http://schemas.microsoft.com/office/word/2012/wordml" xmlns:w16cex="http://schemas.microsoft.com/office/word/2018/wordml/cex" xmlns:w16cid="http://schemas.microsoft.com/office/word/2016/wordml/cid" xmlns:w16="http://schemas.microsoft.com/office/word/2018/wordml" xmlns:w16se="http://schemas.microsoft.com/office/word/2015/wordml/symex" xmlns:wpg="http://schemas.microsoft.com/office/word/2010/wordprocessingGroup" xmlns:wpi="http://schemas.microsoft.com/office/word/2010/wordprocessingInk" xmlns:wne="http://schemas.microsoft.com/office/word/2006/wordml" xmlns:wps="http://schemas.microsoft.com/office/word/2010/wordprocessingShape" mc:Ignorable="w14 w15 w16se w16cid w16 w16cex wp14">
+  <w:p>
+    <w:pPr>
+      <w:pStyle w:val="Header"/>
       <w:tabs>
         <w:tab w:val="clear" w:pos="4680"/>
         <w:tab w:val="clear" w:pos="9360"/>
@@ -798,7 +901,17 @@
         <w:sz w:val="16"/>
         <w:szCs w:val="16"/>
       </w:rPr>
-      <w:t>0.1</w:t>
+      <w:t>0.</w:t>
+    </w:r>
+    <w:r>
+      <w:rPr>
+        <w:b/>
+        <w:bCs/>
+        <w:color w:val="646464"/>
+        <w:sz w:val="16"/>
+        <w:szCs w:val="16"/>
+      </w:rPr>
+      <w:t>2</w:t>
     </w:r>
     <w:r>
       <w:rPr>
@@ -962,7 +1075,18 @@
         <w:sz w:val="52"/>
         <w:szCs w:val="52"/>
       </w:rPr>
-      <w:t>Small Button Mount</w:t>
+      <w:t>LipSync Desk</w:t>
+    </w:r>
+    <w:r>
+      <w:rPr>
+        <w:rFonts w:ascii="Roboto" w:hAnsi="Roboto"/>
+        <w:b/>
+        <w:bCs/>
+        <w:color w:val="646464"/>
+        <w:sz w:val="52"/>
+        <w:szCs w:val="52"/>
+      </w:rPr>
+      <w:t xml:space="preserve"> Mount</w:t>
     </w:r>
   </w:p>
   <w:p>
@@ -988,6 +1112,16 @@
       </w:rPr>
       <w:t>Changelog</w:t>
     </w:r>
+  </w:p>
+</w:hdr>
+</file>
+
+<file path=word/header3.xml><?xml version="1.0" encoding="utf-8"?>
+<w:hdr xmlns:wpc="http://schemas.microsoft.com/office/word/2010/wordprocessingCanvas" xmlns:cx="http://schemas.microsoft.com/office/drawing/2014/chartex" xmlns:cx1="http://schemas.microsoft.com/office/drawing/2015/9/8/chartex" xmlns:cx2="http://schemas.microsoft.com/office/drawing/2015/10/21/chartex" xmlns:cx3="http://schemas.microsoft.com/office/drawing/2016/5/9/chartex" xmlns:cx4="http://schemas.microsoft.com/office/drawing/2016/5/10/chartex" xmlns:cx5="http://schemas.microsoft.com/office/drawing/2016/5/11/chartex" xmlns:cx6="http://schemas.microsoft.com/office/drawing/2016/5/12/chartex" xmlns:cx7="http://schemas.microsoft.com/office/drawing/2016/5/13/chartex" xmlns:cx8="http://schemas.microsoft.com/office/drawing/2016/5/14/chartex" xmlns:mc="http://schemas.openxmlformats.org/markup-compatibility/2006" xmlns:aink="http://schemas.microsoft.com/office/drawing/2016/ink" xmlns:am3d="http://schemas.microsoft.com/office/drawing/2017/model3d" xmlns:o="urn:schemas-microsoft-com:office:office" xmlns:r="http://schemas.openxmlformats.org/officeDocument/2006/relationships" xmlns:m="http://schemas.openxmlformats.org/officeDocument/2006/math" xmlns:v="urn:schemas-microsoft-com:vml" xmlns:wp14="http://schemas.microsoft.com/office/word/2010/wordprocessingDrawing" xmlns:wp="http://schemas.openxmlformats.org/drawingml/2006/wordprocessingDrawing" xmlns:w10="urn:schemas-microsoft-com:office:word" xmlns:w="http://schemas.openxmlformats.org/wordprocessingml/2006/main" xmlns:w14="http://schemas.microsoft.com/office/word/2010/wordml" xmlns:w15="http://schemas.microsoft.com/office/word/2012/wordml" xmlns:w16cex="http://schemas.microsoft.com/office/word/2018/wordml/cex" xmlns:w16cid="http://schemas.microsoft.com/office/word/2016/wordml/cid" xmlns:w16="http://schemas.microsoft.com/office/word/2018/wordml" xmlns:w16se="http://schemas.microsoft.com/office/word/2015/wordml/symex" xmlns:wpg="http://schemas.microsoft.com/office/word/2010/wordprocessingGroup" xmlns:wpi="http://schemas.microsoft.com/office/word/2010/wordprocessingInk" xmlns:wne="http://schemas.microsoft.com/office/word/2006/wordml" xmlns:wps="http://schemas.microsoft.com/office/word/2010/wordprocessingShape" mc:Ignorable="w14 w15 w16se w16cid w16 w16cex wp14">
+  <w:p>
+    <w:pPr>
+      <w:pStyle w:val="Header"/>
+    </w:pPr>
   </w:p>
 </w:hdr>
 </file>
@@ -2391,7 +2525,7 @@
 </file>
 
 <file path=customXml/itemProps1.xml><?xml version="1.0" encoding="utf-8"?>
-<ds:datastoreItem xmlns:ds="http://schemas.openxmlformats.org/officeDocument/2006/customXml" ds:itemID="{16EF0A0C-4748-4A53-B20C-CDC33E336326}">
+<ds:datastoreItem xmlns:ds="http://schemas.openxmlformats.org/officeDocument/2006/customXml" ds:itemID="{6153FE6D-26AD-471A-A056-B00ECBFE72BB}">
   <ds:schemaRefs>
     <ds:schemaRef ds:uri="http://schemas.openxmlformats.org/officeDocument/2006/bibliography"/>
   </ds:schemaRefs>
